--- a/Books/Matematyka z plusem 7/VI Potęgi i pierwiastki/6. NOTACJA WYKŁADNICZA.docx
+++ b/Books/Matematyka z plusem 7/VI Potęgi i pierwiastki/6. NOTACJA WYKŁADNICZA.docx
@@ -4,61 +4,31 @@
   <w:body>
     <w:p>
       <w:pPr>
+        <w:spacing w:line="240" w:lineRule="auto"/>
+        <w:ind w:left="-426"/>
         <w:rPr>
           <w:rFonts w:ascii="Times New Roman" w:hAnsi="Times New Roman" w:cs="Times New Roman"/>
+          <w:b/>
           <w:sz w:val="24"/>
           <w:szCs w:val="24"/>
         </w:rPr>
       </w:pPr>
-      <w:bookmarkStart w:id="0" w:name="_GoBack"/>
       <w:r>
         <w:rPr>
           <w:rFonts w:ascii="Times New Roman" w:hAnsi="Times New Roman" w:cs="Times New Roman"/>
+          <w:b/>
           <w:sz w:val="24"/>
           <w:szCs w:val="24"/>
         </w:rPr>
         <w:t>NOTACJA WYKŁADNICZA</w:t>
-      </w:r>
-    </w:p>
-    <w:bookmarkEnd w:id="0"/>
-    <w:p>
-      <w:pPr>
-        <w:rPr>
-          <w:rFonts w:ascii="Times New Roman" w:hAnsi="Times New Roman" w:cs="Times New Roman"/>
-          <w:sz w:val="24"/>
-          <w:szCs w:val="24"/>
-        </w:rPr>
-      </w:pPr>
-      <w:r>
-        <w:rPr>
-          <w:rFonts w:ascii="Times New Roman" w:hAnsi="Times New Roman" w:cs="Times New Roman"/>
-          <w:sz w:val="24"/>
-          <w:szCs w:val="24"/>
-        </w:rPr>
-        <w:t xml:space="preserve">1. Zapisz w </w:t>
-      </w:r>
-      <w:r>
-        <w:rPr>
-          <w:rFonts w:ascii="Times New Roman" w:hAnsi="Times New Roman" w:cs="Times New Roman"/>
-          <w:sz w:val="24"/>
-          <w:szCs w:val="24"/>
-        </w:rPr>
-        <w:t>notacji</w:t>
-      </w:r>
-      <w:r>
-        <w:rPr>
-          <w:rFonts w:ascii="Times New Roman" w:hAnsi="Times New Roman" w:cs="Times New Roman"/>
-          <w:sz w:val="24"/>
-          <w:szCs w:val="24"/>
-        </w:rPr>
-        <w:t xml:space="preserve"> wykładniczej</w:t>
       </w:r>
     </w:p>
     <w:p>
       <w:pPr>
-        <w:ind w:right="1"/>
-        <w:rPr>
-          <w:rFonts w:ascii="Times New Roman" w:eastAsiaTheme="minorEastAsia" w:hAnsi="Times New Roman" w:cs="Times New Roman"/>
+        <w:spacing w:line="240" w:lineRule="auto"/>
+        <w:ind w:left="-426"/>
+        <w:rPr>
+          <w:rFonts w:ascii="Times New Roman" w:hAnsi="Times New Roman" w:cs="Times New Roman"/>
           <w:sz w:val="24"/>
           <w:szCs w:val="24"/>
         </w:rPr>
@@ -69,169 +39,212 @@
           <w:sz w:val="24"/>
           <w:szCs w:val="24"/>
         </w:rPr>
-        <w:t xml:space="preserve">a) </w:t>
-      </w:r>
-      <m:oMath>
-        <m:r>
-          <w:rPr>
-            <w:rFonts w:ascii="Cambria Math" w:hAnsi="Cambria Math" w:cs="Times New Roman"/>
-            <w:sz w:val="24"/>
-            <w:szCs w:val="24"/>
-          </w:rPr>
-          <m:t>340</m:t>
-        </m:r>
-      </m:oMath>
-      <w:r>
-        <w:rPr>
-          <w:rFonts w:ascii="Times New Roman" w:eastAsiaTheme="minorEastAsia" w:hAnsi="Times New Roman" w:cs="Times New Roman"/>
-          <w:sz w:val="24"/>
-          <w:szCs w:val="24"/>
-        </w:rPr>
-        <w:t xml:space="preserve"> </w:t>
-      </w:r>
-      <w:r>
-        <w:rPr>
-          <w:rFonts w:ascii="Times New Roman" w:eastAsiaTheme="minorEastAsia" w:hAnsi="Times New Roman" w:cs="Times New Roman"/>
-          <w:sz w:val="24"/>
-          <w:szCs w:val="24"/>
-        </w:rPr>
-        <w:tab/>
-      </w:r>
-      <w:r>
-        <w:rPr>
-          <w:rFonts w:ascii="Times New Roman" w:eastAsiaTheme="minorEastAsia" w:hAnsi="Times New Roman" w:cs="Times New Roman"/>
-          <w:sz w:val="24"/>
-          <w:szCs w:val="24"/>
-        </w:rPr>
-        <w:tab/>
-      </w:r>
-      <w:r>
-        <w:rPr>
-          <w:rFonts w:ascii="Times New Roman" w:eastAsiaTheme="minorEastAsia" w:hAnsi="Times New Roman" w:cs="Times New Roman"/>
-          <w:sz w:val="24"/>
-          <w:szCs w:val="24"/>
-        </w:rPr>
-        <w:tab/>
-        <w:t xml:space="preserve">b) </w:t>
-      </w:r>
-      <m:oMath>
-        <m:r>
-          <w:rPr>
-            <w:rFonts w:ascii="Cambria Math" w:eastAsiaTheme="minorEastAsia" w:hAnsi="Cambria Math" w:cs="Times New Roman"/>
-            <w:sz w:val="24"/>
-            <w:szCs w:val="24"/>
-          </w:rPr>
-          <m:t>72</m:t>
-        </m:r>
-        <m:r>
-          <w:rPr>
-            <w:rFonts w:ascii="Cambria Math" w:eastAsiaTheme="minorEastAsia" w:hAnsi="Cambria Math" w:cs="Times New Roman"/>
-            <w:sz w:val="24"/>
-            <w:szCs w:val="24"/>
-          </w:rPr>
-          <m:t xml:space="preserve"> </m:t>
-        </m:r>
-        <m:r>
-          <w:rPr>
-            <w:rFonts w:ascii="Cambria Math" w:eastAsiaTheme="minorEastAsia" w:hAnsi="Cambria Math" w:cs="Times New Roman"/>
-            <w:sz w:val="24"/>
-            <w:szCs w:val="24"/>
-          </w:rPr>
-          <m:t>000</m:t>
-        </m:r>
-      </m:oMath>
-      <w:r>
-        <w:rPr>
-          <w:rFonts w:ascii="Times New Roman" w:eastAsiaTheme="minorEastAsia" w:hAnsi="Times New Roman" w:cs="Times New Roman"/>
-          <w:sz w:val="24"/>
-          <w:szCs w:val="24"/>
-        </w:rPr>
-        <w:tab/>
-      </w:r>
-      <w:r>
-        <w:rPr>
-          <w:rFonts w:ascii="Times New Roman" w:eastAsiaTheme="minorEastAsia" w:hAnsi="Times New Roman" w:cs="Times New Roman"/>
-          <w:sz w:val="24"/>
-          <w:szCs w:val="24"/>
-        </w:rPr>
-        <w:tab/>
-        <w:t xml:space="preserve">c) </w:t>
-      </w:r>
-      <m:oMath>
-        <m:r>
-          <w:rPr>
-            <w:rFonts w:ascii="Cambria Math" w:eastAsiaTheme="minorEastAsia" w:hAnsi="Cambria Math" w:cs="Times New Roman"/>
-            <w:sz w:val="24"/>
-            <w:szCs w:val="24"/>
-          </w:rPr>
-          <m:t>45</m:t>
-        </m:r>
-        <m:r>
-          <w:rPr>
-            <w:rFonts w:ascii="Cambria Math" w:eastAsiaTheme="minorEastAsia" w:hAnsi="Cambria Math" w:cs="Times New Roman"/>
-            <w:sz w:val="24"/>
-            <w:szCs w:val="24"/>
-          </w:rPr>
-          <m:t xml:space="preserve"> </m:t>
-        </m:r>
-        <m:r>
-          <w:rPr>
-            <w:rFonts w:ascii="Cambria Math" w:eastAsiaTheme="minorEastAsia" w:hAnsi="Cambria Math" w:cs="Times New Roman"/>
-            <w:sz w:val="24"/>
-            <w:szCs w:val="24"/>
-          </w:rPr>
-          <m:t>100</m:t>
-        </m:r>
-      </m:oMath>
-      <w:r>
-        <w:rPr>
-          <w:rFonts w:ascii="Times New Roman" w:eastAsiaTheme="minorEastAsia" w:hAnsi="Times New Roman" w:cs="Times New Roman"/>
-          <w:sz w:val="24"/>
-          <w:szCs w:val="24"/>
-        </w:rPr>
-        <w:tab/>
-      </w:r>
-      <w:r>
-        <w:rPr>
-          <w:rFonts w:ascii="Times New Roman" w:eastAsiaTheme="minorEastAsia" w:hAnsi="Times New Roman" w:cs="Times New Roman"/>
-          <w:sz w:val="24"/>
-          <w:szCs w:val="24"/>
-        </w:rPr>
-        <w:tab/>
-        <w:t xml:space="preserve">d) </w:t>
-      </w:r>
-      <m:oMath>
-        <m:r>
-          <w:rPr>
-            <w:rFonts w:ascii="Cambria Math" w:eastAsiaTheme="minorEastAsia" w:hAnsi="Cambria Math" w:cs="Times New Roman"/>
-            <w:sz w:val="24"/>
-            <w:szCs w:val="24"/>
-          </w:rPr>
-          <m:t>3 920 000</m:t>
-        </m:r>
-      </m:oMath>
+        <w:t xml:space="preserve">1. Zapisz w </w:t>
+      </w:r>
+      <w:r>
+        <w:rPr>
+          <w:rFonts w:ascii="Times New Roman" w:hAnsi="Times New Roman" w:cs="Times New Roman"/>
+          <w:sz w:val="24"/>
+          <w:szCs w:val="24"/>
+        </w:rPr>
+        <w:t>notacji</w:t>
+      </w:r>
+      <w:r>
+        <w:rPr>
+          <w:rFonts w:ascii="Times New Roman" w:hAnsi="Times New Roman" w:cs="Times New Roman"/>
+          <w:sz w:val="24"/>
+          <w:szCs w:val="24"/>
+        </w:rPr>
+        <w:t xml:space="preserve"> wykładniczej</w:t>
+      </w:r>
     </w:p>
     <w:p>
       <w:pPr>
+        <w:spacing w:line="240" w:lineRule="auto"/>
+        <w:ind w:left="-426" w:right="1"/>
+        <w:rPr>
+          <w:rFonts w:ascii="Times New Roman" w:eastAsiaTheme="minorEastAsia" w:hAnsi="Times New Roman" w:cs="Times New Roman"/>
+          <w:sz w:val="24"/>
+          <w:szCs w:val="24"/>
+        </w:rPr>
+      </w:pPr>
+      <w:r>
         <w:rPr>
           <w:rFonts w:ascii="Times New Roman" w:hAnsi="Times New Roman" w:cs="Times New Roman"/>
           <w:sz w:val="24"/>
           <w:szCs w:val="24"/>
         </w:rPr>
-      </w:pPr>
-      <w:r>
-        <w:rPr>
-          <w:rFonts w:ascii="Times New Roman" w:hAnsi="Times New Roman" w:cs="Times New Roman"/>
-          <w:sz w:val="24"/>
-          <w:szCs w:val="24"/>
-        </w:rPr>
-        <w:t>2. Zapisz w notacji wykładniczej</w:t>
-      </w:r>
+        <w:t xml:space="preserve">a) </w:t>
+      </w:r>
+      <m:oMath>
+        <m:r>
+          <w:rPr>
+            <w:rFonts w:ascii="Cambria Math" w:hAnsi="Cambria Math" w:cs="Times New Roman"/>
+            <w:sz w:val="24"/>
+            <w:szCs w:val="24"/>
+          </w:rPr>
+          <m:t>340</m:t>
+        </m:r>
+      </m:oMath>
+      <w:r>
+        <w:rPr>
+          <w:rFonts w:ascii="Times New Roman" w:eastAsiaTheme="minorEastAsia" w:hAnsi="Times New Roman" w:cs="Times New Roman"/>
+          <w:sz w:val="24"/>
+          <w:szCs w:val="24"/>
+        </w:rPr>
+        <w:t xml:space="preserve"> </w:t>
+      </w:r>
+      <w:r>
+        <w:rPr>
+          <w:rFonts w:ascii="Times New Roman" w:eastAsiaTheme="minorEastAsia" w:hAnsi="Times New Roman" w:cs="Times New Roman"/>
+          <w:sz w:val="24"/>
+          <w:szCs w:val="24"/>
+        </w:rPr>
+        <w:tab/>
+      </w:r>
+      <w:r>
+        <w:rPr>
+          <w:rFonts w:ascii="Times New Roman" w:eastAsiaTheme="minorEastAsia" w:hAnsi="Times New Roman" w:cs="Times New Roman"/>
+          <w:sz w:val="24"/>
+          <w:szCs w:val="24"/>
+        </w:rPr>
+        <w:tab/>
+      </w:r>
+      <w:r>
+        <w:rPr>
+          <w:rFonts w:ascii="Times New Roman" w:eastAsiaTheme="minorEastAsia" w:hAnsi="Times New Roman" w:cs="Times New Roman"/>
+          <w:sz w:val="24"/>
+          <w:szCs w:val="24"/>
+        </w:rPr>
+        <w:tab/>
+      </w:r>
+      <w:r>
+        <w:rPr>
+          <w:rFonts w:ascii="Times New Roman" w:eastAsiaTheme="minorEastAsia" w:hAnsi="Times New Roman" w:cs="Times New Roman"/>
+          <w:sz w:val="24"/>
+          <w:szCs w:val="24"/>
+        </w:rPr>
+        <w:t xml:space="preserve">b) </w:t>
+      </w:r>
+      <m:oMath>
+        <m:r>
+          <w:rPr>
+            <w:rFonts w:ascii="Cambria Math" w:eastAsiaTheme="minorEastAsia" w:hAnsi="Cambria Math" w:cs="Times New Roman"/>
+            <w:sz w:val="24"/>
+            <w:szCs w:val="24"/>
+          </w:rPr>
+          <m:t>72</m:t>
+        </m:r>
+        <m:r>
+          <w:rPr>
+            <w:rFonts w:ascii="Cambria Math" w:eastAsiaTheme="minorEastAsia" w:hAnsi="Cambria Math" w:cs="Times New Roman"/>
+            <w:sz w:val="24"/>
+            <w:szCs w:val="24"/>
+          </w:rPr>
+          <m:t> </m:t>
+        </m:r>
+        <m:r>
+          <w:rPr>
+            <w:rFonts w:ascii="Cambria Math" w:eastAsiaTheme="minorEastAsia" w:hAnsi="Cambria Math" w:cs="Times New Roman"/>
+            <w:sz w:val="24"/>
+            <w:szCs w:val="24"/>
+          </w:rPr>
+          <m:t>000</m:t>
+        </m:r>
+      </m:oMath>
+      <w:r>
+        <w:rPr>
+          <w:rFonts w:ascii="Times New Roman" w:eastAsiaTheme="minorEastAsia" w:hAnsi="Times New Roman" w:cs="Times New Roman"/>
+          <w:sz w:val="24"/>
+          <w:szCs w:val="24"/>
+        </w:rPr>
+        <w:tab/>
+      </w:r>
+      <w:r>
+        <w:rPr>
+          <w:rFonts w:ascii="Times New Roman" w:eastAsiaTheme="minorEastAsia" w:hAnsi="Times New Roman" w:cs="Times New Roman"/>
+          <w:sz w:val="24"/>
+          <w:szCs w:val="24"/>
+        </w:rPr>
+        <w:tab/>
+      </w:r>
+      <w:r>
+        <w:rPr>
+          <w:rFonts w:ascii="Times New Roman" w:eastAsiaTheme="minorEastAsia" w:hAnsi="Times New Roman" w:cs="Times New Roman"/>
+          <w:sz w:val="24"/>
+          <w:szCs w:val="24"/>
+        </w:rPr>
+        <w:tab/>
+        <w:t xml:space="preserve">c) </w:t>
+      </w:r>
+      <m:oMath>
+        <m:r>
+          <w:rPr>
+            <w:rFonts w:ascii="Cambria Math" w:eastAsiaTheme="minorEastAsia" w:hAnsi="Cambria Math" w:cs="Times New Roman"/>
+            <w:sz w:val="24"/>
+            <w:szCs w:val="24"/>
+          </w:rPr>
+          <m:t>45</m:t>
+        </m:r>
+        <m:r>
+          <w:rPr>
+            <w:rFonts w:ascii="Cambria Math" w:eastAsiaTheme="minorEastAsia" w:hAnsi="Cambria Math" w:cs="Times New Roman"/>
+            <w:sz w:val="24"/>
+            <w:szCs w:val="24"/>
+          </w:rPr>
+          <m:t> </m:t>
+        </m:r>
+        <m:r>
+          <w:rPr>
+            <w:rFonts w:ascii="Cambria Math" w:eastAsiaTheme="minorEastAsia" w:hAnsi="Cambria Math" w:cs="Times New Roman"/>
+            <w:sz w:val="24"/>
+            <w:szCs w:val="24"/>
+          </w:rPr>
+          <m:t>100</m:t>
+        </m:r>
+      </m:oMath>
+      <w:r>
+        <w:rPr>
+          <w:rFonts w:ascii="Times New Roman" w:eastAsiaTheme="minorEastAsia" w:hAnsi="Times New Roman" w:cs="Times New Roman"/>
+          <w:sz w:val="24"/>
+          <w:szCs w:val="24"/>
+        </w:rPr>
+        <w:tab/>
+      </w:r>
+      <w:r>
+        <w:rPr>
+          <w:rFonts w:ascii="Times New Roman" w:eastAsiaTheme="minorEastAsia" w:hAnsi="Times New Roman" w:cs="Times New Roman"/>
+          <w:sz w:val="24"/>
+          <w:szCs w:val="24"/>
+        </w:rPr>
+        <w:tab/>
+      </w:r>
+      <w:r>
+        <w:rPr>
+          <w:rFonts w:ascii="Times New Roman" w:eastAsiaTheme="minorEastAsia" w:hAnsi="Times New Roman" w:cs="Times New Roman"/>
+          <w:sz w:val="24"/>
+          <w:szCs w:val="24"/>
+        </w:rPr>
+        <w:tab/>
+        <w:t xml:space="preserve">d) </w:t>
+      </w:r>
+      <m:oMath>
+        <m:r>
+          <w:rPr>
+            <w:rFonts w:ascii="Cambria Math" w:eastAsiaTheme="minorEastAsia" w:hAnsi="Cambria Math" w:cs="Times New Roman"/>
+            <w:sz w:val="24"/>
+            <w:szCs w:val="24"/>
+          </w:rPr>
+          <m:t>3 920 000</m:t>
+        </m:r>
+      </m:oMath>
     </w:p>
     <w:p>
       <w:pPr>
-        <w:rPr>
-          <w:rFonts w:ascii="Times New Roman" w:eastAsiaTheme="minorEastAsia" w:hAnsi="Times New Roman" w:cs="Times New Roman"/>
+        <w:spacing w:line="240" w:lineRule="auto"/>
+        <w:ind w:left="-426"/>
+        <w:rPr>
+          <w:rFonts w:ascii="Times New Roman" w:hAnsi="Times New Roman" w:cs="Times New Roman"/>
           <w:sz w:val="24"/>
           <w:szCs w:val="24"/>
         </w:rPr>
@@ -242,134 +255,13 @@
           <w:sz w:val="24"/>
           <w:szCs w:val="24"/>
         </w:rPr>
-        <w:t xml:space="preserve">a) </w:t>
-      </w:r>
-      <m:oMath>
-        <m:r>
-          <w:rPr>
-            <w:rFonts w:ascii="Cambria Math" w:hAnsi="Cambria Math" w:cs="Times New Roman"/>
-            <w:sz w:val="24"/>
-            <w:szCs w:val="24"/>
-          </w:rPr>
-          <m:t>5,4</m:t>
-        </m:r>
-      </m:oMath>
-      <w:r>
-        <w:rPr>
-          <w:rFonts w:ascii="Times New Roman" w:eastAsiaTheme="minorEastAsia" w:hAnsi="Times New Roman" w:cs="Times New Roman"/>
-          <w:sz w:val="24"/>
-          <w:szCs w:val="24"/>
-        </w:rPr>
-        <w:t xml:space="preserve"> tys.</w:t>
-      </w:r>
-      <w:r>
-        <w:rPr>
-          <w:rFonts w:ascii="Times New Roman" w:eastAsiaTheme="minorEastAsia" w:hAnsi="Times New Roman" w:cs="Times New Roman"/>
-          <w:sz w:val="24"/>
-          <w:szCs w:val="24"/>
-        </w:rPr>
-        <w:tab/>
-      </w:r>
-      <w:r>
-        <w:rPr>
-          <w:rFonts w:ascii="Times New Roman" w:eastAsiaTheme="minorEastAsia" w:hAnsi="Times New Roman" w:cs="Times New Roman"/>
-          <w:sz w:val="24"/>
-          <w:szCs w:val="24"/>
-        </w:rPr>
-        <w:tab/>
-        <w:t xml:space="preserve">c) </w:t>
-      </w:r>
-      <m:oMath>
-        <m:r>
-          <w:rPr>
-            <w:rFonts w:ascii="Cambria Math" w:eastAsiaTheme="minorEastAsia" w:hAnsi="Cambria Math" w:cs="Times New Roman"/>
-            <w:sz w:val="24"/>
-            <w:szCs w:val="24"/>
-          </w:rPr>
-          <m:t>125</m:t>
-        </m:r>
-      </m:oMath>
-      <w:r>
-        <w:rPr>
-          <w:rFonts w:ascii="Times New Roman" w:eastAsiaTheme="minorEastAsia" w:hAnsi="Times New Roman" w:cs="Times New Roman"/>
-          <w:sz w:val="24"/>
-          <w:szCs w:val="24"/>
-        </w:rPr>
-        <w:t xml:space="preserve"> mln</w:t>
-      </w:r>
-      <w:r>
-        <w:rPr>
-          <w:rFonts w:ascii="Times New Roman" w:eastAsiaTheme="minorEastAsia" w:hAnsi="Times New Roman" w:cs="Times New Roman"/>
-          <w:sz w:val="24"/>
-          <w:szCs w:val="24"/>
-        </w:rPr>
-        <w:tab/>
-      </w:r>
-      <w:r>
-        <w:rPr>
-          <w:rFonts w:ascii="Times New Roman" w:eastAsiaTheme="minorEastAsia" w:hAnsi="Times New Roman" w:cs="Times New Roman"/>
-          <w:sz w:val="24"/>
-          <w:szCs w:val="24"/>
-        </w:rPr>
-        <w:tab/>
-        <w:t xml:space="preserve">e) </w:t>
-      </w:r>
-      <m:oMath>
-        <m:r>
-          <w:rPr>
-            <w:rFonts w:ascii="Cambria Math" w:eastAsiaTheme="minorEastAsia" w:hAnsi="Cambria Math" w:cs="Times New Roman"/>
-            <w:sz w:val="24"/>
-            <w:szCs w:val="24"/>
-          </w:rPr>
-          <m:t>0,46</m:t>
-        </m:r>
-      </m:oMath>
-      <w:r>
-        <w:rPr>
-          <w:rFonts w:ascii="Times New Roman" w:eastAsiaTheme="minorEastAsia" w:hAnsi="Times New Roman" w:cs="Times New Roman"/>
-          <w:sz w:val="24"/>
-          <w:szCs w:val="24"/>
-        </w:rPr>
-        <w:t xml:space="preserve"> mln</w:t>
-      </w:r>
-      <w:r>
-        <w:rPr>
-          <w:rFonts w:ascii="Times New Roman" w:eastAsiaTheme="minorEastAsia" w:hAnsi="Times New Roman" w:cs="Times New Roman"/>
-          <w:sz w:val="24"/>
-          <w:szCs w:val="24"/>
-        </w:rPr>
-        <w:tab/>
-      </w:r>
-      <w:r>
-        <w:rPr>
-          <w:rFonts w:ascii="Times New Roman" w:eastAsiaTheme="minorEastAsia" w:hAnsi="Times New Roman" w:cs="Times New Roman"/>
-          <w:sz w:val="24"/>
-          <w:szCs w:val="24"/>
-        </w:rPr>
-        <w:tab/>
-        <w:t xml:space="preserve">g) </w:t>
-      </w:r>
-      <m:oMath>
-        <m:r>
-          <w:rPr>
-            <w:rFonts w:ascii="Cambria Math" w:eastAsiaTheme="minorEastAsia" w:hAnsi="Cambria Math" w:cs="Times New Roman"/>
-            <w:sz w:val="24"/>
-            <w:szCs w:val="24"/>
-          </w:rPr>
-          <m:t>25,6</m:t>
-        </m:r>
-      </m:oMath>
-      <w:r>
-        <w:rPr>
-          <w:rFonts w:ascii="Times New Roman" w:eastAsiaTheme="minorEastAsia" w:hAnsi="Times New Roman" w:cs="Times New Roman"/>
-          <w:sz w:val="24"/>
-          <w:szCs w:val="24"/>
-        </w:rPr>
-        <w:t xml:space="preserve"> mld</w:t>
+        <w:t>2. Zapisz w notacji wykładniczej</w:t>
       </w:r>
     </w:p>
     <w:p>
       <w:pPr>
+        <w:spacing w:line="240" w:lineRule="auto"/>
+        <w:ind w:left="-426"/>
         <w:rPr>
           <w:rFonts w:ascii="Times New Roman" w:eastAsiaTheme="minorEastAsia" w:hAnsi="Times New Roman" w:cs="Times New Roman"/>
           <w:sz w:val="24"/>
@@ -378,20 +270,20 @@
       </w:pPr>
       <w:r>
         <w:rPr>
-          <w:rFonts w:ascii="Times New Roman" w:eastAsiaTheme="minorEastAsia" w:hAnsi="Times New Roman" w:cs="Times New Roman"/>
-          <w:sz w:val="24"/>
-          <w:szCs w:val="24"/>
-        </w:rPr>
-        <w:t xml:space="preserve">b) </w:t>
-      </w:r>
-      <m:oMath>
-        <m:r>
-          <w:rPr>
-            <w:rFonts w:ascii="Cambria Math" w:eastAsiaTheme="minorEastAsia" w:hAnsi="Cambria Math" w:cs="Times New Roman"/>
-            <w:sz w:val="24"/>
-            <w:szCs w:val="24"/>
-          </w:rPr>
-          <m:t>673</m:t>
+          <w:rFonts w:ascii="Times New Roman" w:hAnsi="Times New Roman" w:cs="Times New Roman"/>
+          <w:sz w:val="24"/>
+          <w:szCs w:val="24"/>
+        </w:rPr>
+        <w:t xml:space="preserve">a) </w:t>
+      </w:r>
+      <m:oMath>
+        <m:r>
+          <w:rPr>
+            <w:rFonts w:ascii="Cambria Math" w:hAnsi="Cambria Math" w:cs="Times New Roman"/>
+            <w:sz w:val="24"/>
+            <w:szCs w:val="24"/>
+          </w:rPr>
+          <m:t>5,4</m:t>
         </m:r>
       </m:oMath>
       <w:r>
@@ -417,16 +309,31 @@
           <w:szCs w:val="24"/>
         </w:rPr>
         <w:tab/>
-        <w:t xml:space="preserve">d) </w:t>
-      </w:r>
-      <m:oMath>
-        <m:r>
-          <w:rPr>
-            <w:rFonts w:ascii="Cambria Math" w:eastAsiaTheme="minorEastAsia" w:hAnsi="Cambria Math" w:cs="Times New Roman"/>
-            <w:sz w:val="24"/>
-            <w:szCs w:val="24"/>
-          </w:rPr>
-          <m:t>8276</m:t>
+      </w:r>
+      <w:r>
+        <w:rPr>
+          <w:rFonts w:ascii="Times New Roman" w:eastAsiaTheme="minorEastAsia" w:hAnsi="Times New Roman" w:cs="Times New Roman"/>
+          <w:sz w:val="24"/>
+          <w:szCs w:val="24"/>
+        </w:rPr>
+        <w:tab/>
+      </w:r>
+      <w:r>
+        <w:rPr>
+          <w:rFonts w:ascii="Times New Roman" w:eastAsiaTheme="minorEastAsia" w:hAnsi="Times New Roman" w:cs="Times New Roman"/>
+          <w:sz w:val="24"/>
+          <w:szCs w:val="24"/>
+        </w:rPr>
+        <w:t xml:space="preserve">c) </w:t>
+      </w:r>
+      <m:oMath>
+        <m:r>
+          <w:rPr>
+            <w:rFonts w:ascii="Cambria Math" w:eastAsiaTheme="minorEastAsia" w:hAnsi="Cambria Math" w:cs="Times New Roman"/>
+            <w:sz w:val="24"/>
+            <w:szCs w:val="24"/>
+          </w:rPr>
+          <m:t>125</m:t>
         </m:r>
       </m:oMath>
       <w:r>
@@ -452,51 +359,81 @@
           <w:szCs w:val="24"/>
         </w:rPr>
         <w:tab/>
-        <w:t xml:space="preserve">f) </w:t>
-      </w:r>
-      <m:oMath>
-        <m:r>
-          <w:rPr>
-            <w:rFonts w:ascii="Cambria Math" w:eastAsiaTheme="minorEastAsia" w:hAnsi="Cambria Math" w:cs="Times New Roman"/>
-            <w:sz w:val="24"/>
-            <w:szCs w:val="24"/>
-          </w:rPr>
-          <m:t>79</m:t>
-        </m:r>
-      </m:oMath>
-      <w:r>
-        <w:rPr>
-          <w:rFonts w:ascii="Times New Roman" w:eastAsiaTheme="minorEastAsia" w:hAnsi="Times New Roman" w:cs="Times New Roman"/>
-          <w:sz w:val="24"/>
-          <w:szCs w:val="24"/>
-        </w:rPr>
-        <w:t xml:space="preserve"> mld</w:t>
-      </w:r>
-      <w:r>
-        <w:rPr>
-          <w:rFonts w:ascii="Times New Roman" w:eastAsiaTheme="minorEastAsia" w:hAnsi="Times New Roman" w:cs="Times New Roman"/>
-          <w:sz w:val="24"/>
-          <w:szCs w:val="24"/>
-        </w:rPr>
-        <w:tab/>
-      </w:r>
-      <w:r>
-        <w:rPr>
-          <w:rFonts w:ascii="Times New Roman" w:eastAsiaTheme="minorEastAsia" w:hAnsi="Times New Roman" w:cs="Times New Roman"/>
-          <w:sz w:val="24"/>
-          <w:szCs w:val="24"/>
-        </w:rPr>
-        <w:tab/>
-        <w:t xml:space="preserve">h) </w:t>
-      </w:r>
-      <m:oMath>
-        <m:r>
-          <w:rPr>
-            <w:rFonts w:ascii="Cambria Math" w:eastAsiaTheme="minorEastAsia" w:hAnsi="Cambria Math" w:cs="Times New Roman"/>
-            <w:sz w:val="24"/>
-            <w:szCs w:val="24"/>
-          </w:rPr>
-          <m:t>0,51</m:t>
+      </w:r>
+      <w:r>
+        <w:rPr>
+          <w:rFonts w:ascii="Times New Roman" w:eastAsiaTheme="minorEastAsia" w:hAnsi="Times New Roman" w:cs="Times New Roman"/>
+          <w:sz w:val="24"/>
+          <w:szCs w:val="24"/>
+        </w:rPr>
+        <w:tab/>
+      </w:r>
+      <w:r>
+        <w:rPr>
+          <w:rFonts w:ascii="Times New Roman" w:eastAsiaTheme="minorEastAsia" w:hAnsi="Times New Roman" w:cs="Times New Roman"/>
+          <w:sz w:val="24"/>
+          <w:szCs w:val="24"/>
+        </w:rPr>
+        <w:t xml:space="preserve">e) </w:t>
+      </w:r>
+      <m:oMath>
+        <m:r>
+          <w:rPr>
+            <w:rFonts w:ascii="Cambria Math" w:eastAsiaTheme="minorEastAsia" w:hAnsi="Cambria Math" w:cs="Times New Roman"/>
+            <w:sz w:val="24"/>
+            <w:szCs w:val="24"/>
+          </w:rPr>
+          <m:t>0,46</m:t>
+        </m:r>
+      </m:oMath>
+      <w:r>
+        <w:rPr>
+          <w:rFonts w:ascii="Times New Roman" w:eastAsiaTheme="minorEastAsia" w:hAnsi="Times New Roman" w:cs="Times New Roman"/>
+          <w:sz w:val="24"/>
+          <w:szCs w:val="24"/>
+        </w:rPr>
+        <w:t xml:space="preserve"> mln</w:t>
+      </w:r>
+      <w:r>
+        <w:rPr>
+          <w:rFonts w:ascii="Times New Roman" w:eastAsiaTheme="minorEastAsia" w:hAnsi="Times New Roman" w:cs="Times New Roman"/>
+          <w:sz w:val="24"/>
+          <w:szCs w:val="24"/>
+        </w:rPr>
+        <w:tab/>
+      </w:r>
+      <w:r>
+        <w:rPr>
+          <w:rFonts w:ascii="Times New Roman" w:eastAsiaTheme="minorEastAsia" w:hAnsi="Times New Roman" w:cs="Times New Roman"/>
+          <w:sz w:val="24"/>
+          <w:szCs w:val="24"/>
+        </w:rPr>
+        <w:tab/>
+      </w:r>
+      <w:r>
+        <w:rPr>
+          <w:rFonts w:ascii="Times New Roman" w:eastAsiaTheme="minorEastAsia" w:hAnsi="Times New Roman" w:cs="Times New Roman"/>
+          <w:sz w:val="24"/>
+          <w:szCs w:val="24"/>
+        </w:rPr>
+        <w:tab/>
+      </w:r>
+      <w:r>
+        <w:rPr>
+          <w:rFonts w:ascii="Times New Roman" w:eastAsiaTheme="minorEastAsia" w:hAnsi="Times New Roman" w:cs="Times New Roman"/>
+          <w:sz w:val="24"/>
+          <w:szCs w:val="24"/>
+        </w:rPr>
+        <w:t xml:space="preserve">g) </w:t>
+      </w:r>
+      <m:oMath>
+        <m:r>
+          <w:rPr>
+            <w:rFonts w:ascii="Cambria Math" w:eastAsiaTheme="minorEastAsia" w:hAnsi="Cambria Math" w:cs="Times New Roman"/>
+            <w:sz w:val="24"/>
+            <w:szCs w:val="24"/>
+          </w:rPr>
+          <m:t>25,6</m:t>
         </m:r>
       </m:oMath>
       <w:r>
@@ -510,6 +447,8 @@
     </w:p>
     <w:p>
       <w:pPr>
+        <w:spacing w:line="240" w:lineRule="auto"/>
+        <w:ind w:left="-426"/>
         <w:rPr>
           <w:rFonts w:ascii="Times New Roman" w:eastAsiaTheme="minorEastAsia" w:hAnsi="Times New Roman" w:cs="Times New Roman"/>
           <w:sz w:val="24"/>
@@ -522,11 +461,193 @@
           <w:sz w:val="24"/>
           <w:szCs w:val="24"/>
         </w:rPr>
-        <w:t>3. Zapisz bez użycia potęg</w:t>
+        <w:t xml:space="preserve">b) </w:t>
+      </w:r>
+      <m:oMath>
+        <m:r>
+          <w:rPr>
+            <w:rFonts w:ascii="Cambria Math" w:eastAsiaTheme="minorEastAsia" w:hAnsi="Cambria Math" w:cs="Times New Roman"/>
+            <w:sz w:val="24"/>
+            <w:szCs w:val="24"/>
+          </w:rPr>
+          <m:t>673</m:t>
+        </m:r>
+      </m:oMath>
+      <w:r>
+        <w:rPr>
+          <w:rFonts w:ascii="Times New Roman" w:eastAsiaTheme="minorEastAsia" w:hAnsi="Times New Roman" w:cs="Times New Roman"/>
+          <w:sz w:val="24"/>
+          <w:szCs w:val="24"/>
+        </w:rPr>
+        <w:t xml:space="preserve"> tys.</w:t>
+      </w:r>
+      <w:r>
+        <w:rPr>
+          <w:rFonts w:ascii="Times New Roman" w:eastAsiaTheme="minorEastAsia" w:hAnsi="Times New Roman" w:cs="Times New Roman"/>
+          <w:sz w:val="24"/>
+          <w:szCs w:val="24"/>
+        </w:rPr>
+        <w:tab/>
+      </w:r>
+      <w:r>
+        <w:rPr>
+          <w:rFonts w:ascii="Times New Roman" w:eastAsiaTheme="minorEastAsia" w:hAnsi="Times New Roman" w:cs="Times New Roman"/>
+          <w:sz w:val="24"/>
+          <w:szCs w:val="24"/>
+        </w:rPr>
+        <w:tab/>
+      </w:r>
+      <w:r>
+        <w:rPr>
+          <w:rFonts w:ascii="Times New Roman" w:eastAsiaTheme="minorEastAsia" w:hAnsi="Times New Roman" w:cs="Times New Roman"/>
+          <w:sz w:val="24"/>
+          <w:szCs w:val="24"/>
+        </w:rPr>
+        <w:tab/>
+      </w:r>
+      <w:r>
+        <w:rPr>
+          <w:rFonts w:ascii="Times New Roman" w:eastAsiaTheme="minorEastAsia" w:hAnsi="Times New Roman" w:cs="Times New Roman"/>
+          <w:sz w:val="24"/>
+          <w:szCs w:val="24"/>
+        </w:rPr>
+        <w:t xml:space="preserve">d) </w:t>
+      </w:r>
+      <m:oMath>
+        <m:r>
+          <w:rPr>
+            <w:rFonts w:ascii="Cambria Math" w:eastAsiaTheme="minorEastAsia" w:hAnsi="Cambria Math" w:cs="Times New Roman"/>
+            <w:sz w:val="24"/>
+            <w:szCs w:val="24"/>
+          </w:rPr>
+          <m:t>8276</m:t>
+        </m:r>
+      </m:oMath>
+      <w:r>
+        <w:rPr>
+          <w:rFonts w:ascii="Times New Roman" w:eastAsiaTheme="minorEastAsia" w:hAnsi="Times New Roman" w:cs="Times New Roman"/>
+          <w:sz w:val="24"/>
+          <w:szCs w:val="24"/>
+        </w:rPr>
+        <w:t xml:space="preserve"> mln</w:t>
+      </w:r>
+      <w:r>
+        <w:rPr>
+          <w:rFonts w:ascii="Times New Roman" w:eastAsiaTheme="minorEastAsia" w:hAnsi="Times New Roman" w:cs="Times New Roman"/>
+          <w:sz w:val="24"/>
+          <w:szCs w:val="24"/>
+        </w:rPr>
+        <w:tab/>
+      </w:r>
+      <w:r>
+        <w:rPr>
+          <w:rFonts w:ascii="Times New Roman" w:eastAsiaTheme="minorEastAsia" w:hAnsi="Times New Roman" w:cs="Times New Roman"/>
+          <w:sz w:val="24"/>
+          <w:szCs w:val="24"/>
+        </w:rPr>
+        <w:tab/>
+      </w:r>
+      <w:r>
+        <w:rPr>
+          <w:rFonts w:ascii="Times New Roman" w:eastAsiaTheme="minorEastAsia" w:hAnsi="Times New Roman" w:cs="Times New Roman"/>
+          <w:sz w:val="24"/>
+          <w:szCs w:val="24"/>
+        </w:rPr>
+        <w:tab/>
+        <w:t xml:space="preserve">f) </w:t>
+      </w:r>
+      <m:oMath>
+        <m:r>
+          <w:rPr>
+            <w:rFonts w:ascii="Cambria Math" w:eastAsiaTheme="minorEastAsia" w:hAnsi="Cambria Math" w:cs="Times New Roman"/>
+            <w:sz w:val="24"/>
+            <w:szCs w:val="24"/>
+          </w:rPr>
+          <m:t>79</m:t>
+        </m:r>
+      </m:oMath>
+      <w:r>
+        <w:rPr>
+          <w:rFonts w:ascii="Times New Roman" w:eastAsiaTheme="minorEastAsia" w:hAnsi="Times New Roman" w:cs="Times New Roman"/>
+          <w:sz w:val="24"/>
+          <w:szCs w:val="24"/>
+        </w:rPr>
+        <w:t xml:space="preserve"> mld</w:t>
+      </w:r>
+      <w:r>
+        <w:rPr>
+          <w:rFonts w:ascii="Times New Roman" w:eastAsiaTheme="minorEastAsia" w:hAnsi="Times New Roman" w:cs="Times New Roman"/>
+          <w:sz w:val="24"/>
+          <w:szCs w:val="24"/>
+        </w:rPr>
+        <w:tab/>
+      </w:r>
+      <w:r>
+        <w:rPr>
+          <w:rFonts w:ascii="Times New Roman" w:eastAsiaTheme="minorEastAsia" w:hAnsi="Times New Roman" w:cs="Times New Roman"/>
+          <w:sz w:val="24"/>
+          <w:szCs w:val="24"/>
+        </w:rPr>
+        <w:tab/>
+      </w:r>
+      <w:r>
+        <w:rPr>
+          <w:rFonts w:ascii="Times New Roman" w:eastAsiaTheme="minorEastAsia" w:hAnsi="Times New Roman" w:cs="Times New Roman"/>
+          <w:sz w:val="24"/>
+          <w:szCs w:val="24"/>
+        </w:rPr>
+        <w:tab/>
+      </w:r>
+      <w:r>
+        <w:rPr>
+          <w:rFonts w:ascii="Times New Roman" w:eastAsiaTheme="minorEastAsia" w:hAnsi="Times New Roman" w:cs="Times New Roman"/>
+          <w:sz w:val="24"/>
+          <w:szCs w:val="24"/>
+        </w:rPr>
+        <w:t xml:space="preserve">h) </w:t>
+      </w:r>
+      <m:oMath>
+        <m:r>
+          <w:rPr>
+            <w:rFonts w:ascii="Cambria Math" w:eastAsiaTheme="minorEastAsia" w:hAnsi="Cambria Math" w:cs="Times New Roman"/>
+            <w:sz w:val="24"/>
+            <w:szCs w:val="24"/>
+          </w:rPr>
+          <m:t>0,51</m:t>
+        </m:r>
+      </m:oMath>
+      <w:r>
+        <w:rPr>
+          <w:rFonts w:ascii="Times New Roman" w:eastAsiaTheme="minorEastAsia" w:hAnsi="Times New Roman" w:cs="Times New Roman"/>
+          <w:sz w:val="24"/>
+          <w:szCs w:val="24"/>
+        </w:rPr>
+        <w:t xml:space="preserve"> mld</w:t>
       </w:r>
     </w:p>
     <w:p>
       <w:pPr>
+        <w:spacing w:line="240" w:lineRule="auto"/>
+        <w:ind w:left="-426"/>
+        <w:rPr>
+          <w:rFonts w:ascii="Times New Roman" w:eastAsiaTheme="minorEastAsia" w:hAnsi="Times New Roman" w:cs="Times New Roman"/>
+          <w:sz w:val="24"/>
+          <w:szCs w:val="24"/>
+        </w:rPr>
+      </w:pPr>
+      <w:r>
+        <w:rPr>
+          <w:rFonts w:ascii="Times New Roman" w:eastAsiaTheme="minorEastAsia" w:hAnsi="Times New Roman" w:cs="Times New Roman"/>
+          <w:sz w:val="24"/>
+          <w:szCs w:val="24"/>
+        </w:rPr>
+        <w:t>3. Zapisz bez użycia potęg</w:t>
+      </w:r>
+    </w:p>
+    <w:p>
+      <w:pPr>
+        <w:spacing w:line="240" w:lineRule="auto"/>
+        <w:ind w:left="-426"/>
         <w:rPr>
           <w:rFonts w:ascii="Times New Roman" w:hAnsi="Times New Roman" w:cs="Times New Roman"/>
           <w:sz w:val="24"/>
@@ -598,6 +719,14 @@
           <w:szCs w:val="24"/>
         </w:rPr>
         <w:tab/>
+      </w:r>
+      <w:r>
+        <w:rPr>
+          <w:rFonts w:ascii="Times New Roman" w:eastAsiaTheme="minorEastAsia" w:hAnsi="Times New Roman" w:cs="Times New Roman"/>
+          <w:sz w:val="24"/>
+          <w:szCs w:val="24"/>
+        </w:rPr>
+        <w:tab/>
         <w:t xml:space="preserve">b) </w:t>
       </w:r>
       <m:oMath>
@@ -657,6 +786,14 @@
           <w:szCs w:val="24"/>
         </w:rPr>
         <w:tab/>
+      </w:r>
+      <w:r>
+        <w:rPr>
+          <w:rFonts w:ascii="Times New Roman" w:eastAsiaTheme="minorEastAsia" w:hAnsi="Times New Roman" w:cs="Times New Roman"/>
+          <w:sz w:val="24"/>
+          <w:szCs w:val="24"/>
+        </w:rPr>
+        <w:tab/>
         <w:t xml:space="preserve">c) </w:t>
       </w:r>
       <m:oMath>
@@ -716,6 +853,21 @@
           <w:szCs w:val="24"/>
         </w:rPr>
         <w:tab/>
+      </w:r>
+      <w:r>
+        <w:rPr>
+          <w:rFonts w:ascii="Times New Roman" w:eastAsiaTheme="minorEastAsia" w:hAnsi="Times New Roman" w:cs="Times New Roman"/>
+          <w:sz w:val="24"/>
+          <w:szCs w:val="24"/>
+        </w:rPr>
+        <w:tab/>
+      </w:r>
+      <w:r>
+        <w:rPr>
+          <w:rFonts w:ascii="Times New Roman" w:eastAsiaTheme="minorEastAsia" w:hAnsi="Times New Roman" w:cs="Times New Roman"/>
+          <w:sz w:val="24"/>
+          <w:szCs w:val="24"/>
+        </w:rPr>
         <w:t xml:space="preserve">d) </w:t>
       </w:r>
       <m:oMath>
@@ -763,6 +915,8 @@
     </w:p>
     <w:p>
       <w:pPr>
+        <w:spacing w:line="240" w:lineRule="auto"/>
+        <w:ind w:left="-426"/>
         <w:rPr>
           <w:rFonts w:ascii="Times New Roman" w:hAnsi="Times New Roman" w:cs="Times New Roman"/>
           <w:sz w:val="24"/>
@@ -780,6 +934,8 @@
     </w:p>
     <w:p>
       <w:pPr>
+        <w:spacing w:line="240" w:lineRule="auto"/>
+        <w:ind w:left="-426"/>
         <w:rPr>
           <w:rFonts w:ascii="Times New Roman" w:eastAsiaTheme="minorEastAsia" w:hAnsi="Times New Roman" w:cs="Times New Roman"/>
           <w:sz w:val="24"/>
@@ -841,6 +997,8 @@
     </w:p>
     <w:p>
       <w:pPr>
+        <w:spacing w:line="240" w:lineRule="auto"/>
+        <w:ind w:left="-426"/>
         <w:rPr>
           <w:rFonts w:ascii="Times New Roman" w:eastAsiaTheme="minorEastAsia" w:hAnsi="Times New Roman" w:cs="Times New Roman"/>
           <w:sz w:val="24"/>
@@ -876,6 +1034,8 @@
     </w:p>
     <w:p>
       <w:pPr>
+        <w:spacing w:line="240" w:lineRule="auto"/>
+        <w:ind w:left="-426"/>
         <w:rPr>
           <w:rFonts w:ascii="Times New Roman" w:eastAsiaTheme="minorEastAsia" w:hAnsi="Times New Roman" w:cs="Times New Roman"/>
           <w:sz w:val="24"/>
@@ -911,6 +1071,8 @@
     </w:p>
     <w:p>
       <w:pPr>
+        <w:spacing w:line="240" w:lineRule="auto"/>
+        <w:ind w:left="-426"/>
         <w:rPr>
           <w:rFonts w:ascii="Times New Roman" w:hAnsi="Times New Roman" w:cs="Times New Roman"/>
           <w:sz w:val="24"/>
@@ -928,6 +1090,8 @@
     </w:p>
     <w:p>
       <w:pPr>
+        <w:spacing w:line="240" w:lineRule="auto"/>
+        <w:ind w:left="-426"/>
         <w:rPr>
           <w:rFonts w:ascii="Times New Roman" w:eastAsiaTheme="minorEastAsia" w:hAnsi="Times New Roman" w:cs="Times New Roman"/>
           <w:sz w:val="24"/>
@@ -951,30 +1115,45 @@
           </w:rPr>
           <m:t>317</m:t>
         </m:r>
-      </m:oMath>
-      <w:r>
-        <w:rPr>
-          <w:rFonts w:ascii="Times New Roman" w:eastAsiaTheme="minorEastAsia" w:hAnsi="Times New Roman" w:cs="Times New Roman"/>
-          <w:sz w:val="24"/>
-          <w:szCs w:val="24"/>
-        </w:rPr>
-        <w:t xml:space="preserve"> km</w:t>
-      </w:r>
-      <w:r>
-        <w:rPr>
-          <w:rFonts w:ascii="Times New Roman" w:eastAsiaTheme="minorEastAsia" w:hAnsi="Times New Roman" w:cs="Times New Roman"/>
-          <w:sz w:val="24"/>
-          <w:szCs w:val="24"/>
-        </w:rPr>
-        <w:tab/>
-      </w:r>
-      <w:r>
-        <w:rPr>
-          <w:rFonts w:ascii="Times New Roman" w:eastAsiaTheme="minorEastAsia" w:hAnsi="Times New Roman" w:cs="Times New Roman"/>
-          <w:sz w:val="24"/>
-          <w:szCs w:val="24"/>
-        </w:rPr>
-        <w:tab/>
+        <m:r>
+          <w:rPr>
+            <w:rFonts w:ascii="Cambria Math" w:eastAsiaTheme="minorEastAsia" w:hAnsi="Cambria Math" w:cs="Times New Roman"/>
+            <w:sz w:val="24"/>
+            <w:szCs w:val="24"/>
+          </w:rPr>
+          <m:t xml:space="preserve"> km</m:t>
+        </m:r>
+      </m:oMath>
+      <w:r>
+        <w:rPr>
+          <w:rFonts w:ascii="Times New Roman" w:eastAsiaTheme="minorEastAsia" w:hAnsi="Times New Roman" w:cs="Times New Roman"/>
+          <w:sz w:val="24"/>
+          <w:szCs w:val="24"/>
+        </w:rPr>
+        <w:tab/>
+      </w:r>
+      <w:r>
+        <w:rPr>
+          <w:rFonts w:ascii="Times New Roman" w:eastAsiaTheme="minorEastAsia" w:hAnsi="Times New Roman" w:cs="Times New Roman"/>
+          <w:sz w:val="24"/>
+          <w:szCs w:val="24"/>
+        </w:rPr>
+        <w:tab/>
+      </w:r>
+      <w:r>
+        <w:rPr>
+          <w:rFonts w:ascii="Times New Roman" w:eastAsiaTheme="minorEastAsia" w:hAnsi="Times New Roman" w:cs="Times New Roman"/>
+          <w:sz w:val="24"/>
+          <w:szCs w:val="24"/>
+        </w:rPr>
+        <w:tab/>
+      </w:r>
+      <w:r>
+        <w:rPr>
+          <w:rFonts w:ascii="Times New Roman" w:eastAsiaTheme="minorEastAsia" w:hAnsi="Times New Roman" w:cs="Times New Roman"/>
+          <w:sz w:val="24"/>
+          <w:szCs w:val="24"/>
+        </w:rPr>
         <w:t xml:space="preserve">b) </w:t>
       </w:r>
       <m:oMath>
@@ -984,16 +1163,16 @@
             <w:sz w:val="24"/>
             <w:szCs w:val="24"/>
           </w:rPr>
-          <m:t>27,5</m:t>
-        </m:r>
-      </m:oMath>
-      <w:r>
-        <w:rPr>
-          <w:rFonts w:ascii="Times New Roman" w:eastAsiaTheme="minorEastAsia" w:hAnsi="Times New Roman" w:cs="Times New Roman"/>
-          <w:sz w:val="24"/>
-          <w:szCs w:val="24"/>
-        </w:rPr>
-        <w:t xml:space="preserve"> km</w:t>
+          <m:t>27,5 km</m:t>
+        </m:r>
+      </m:oMath>
+      <w:r>
+        <w:rPr>
+          <w:rFonts w:ascii="Times New Roman" w:eastAsiaTheme="minorEastAsia" w:hAnsi="Times New Roman" w:cs="Times New Roman"/>
+          <w:sz w:val="24"/>
+          <w:szCs w:val="24"/>
+        </w:rPr>
+        <w:tab/>
       </w:r>
       <w:r>
         <w:rPr>
@@ -1028,23 +1207,58 @@
           <w:sz w:val="24"/>
           <w:szCs w:val="24"/>
         </w:rPr>
-        <w:t xml:space="preserve"> tys. km</w:t>
-      </w:r>
-      <w:r>
-        <w:rPr>
-          <w:rFonts w:ascii="Times New Roman" w:eastAsiaTheme="minorEastAsia" w:hAnsi="Times New Roman" w:cs="Times New Roman"/>
-          <w:sz w:val="24"/>
-          <w:szCs w:val="24"/>
-        </w:rPr>
-        <w:tab/>
-      </w:r>
-      <w:r>
-        <w:rPr>
-          <w:rFonts w:ascii="Times New Roman" w:eastAsiaTheme="minorEastAsia" w:hAnsi="Times New Roman" w:cs="Times New Roman"/>
-          <w:sz w:val="24"/>
-          <w:szCs w:val="24"/>
-        </w:rPr>
-        <w:tab/>
+        <w:t xml:space="preserve"> tys.</w:t>
+      </w:r>
+      <w:r>
+        <w:rPr>
+          <w:rFonts w:ascii="Times New Roman" w:eastAsiaTheme="minorEastAsia" w:hAnsi="Times New Roman" w:cs="Times New Roman"/>
+          <w:sz w:val="24"/>
+          <w:szCs w:val="24"/>
+        </w:rPr>
+        <w:t xml:space="preserve"> </w:t>
+      </w:r>
+      <m:oMath>
+        <m:r>
+          <w:rPr>
+            <w:rFonts w:ascii="Cambria Math" w:eastAsiaTheme="minorEastAsia" w:hAnsi="Cambria Math" w:cs="Times New Roman"/>
+            <w:sz w:val="24"/>
+            <w:szCs w:val="24"/>
+          </w:rPr>
+          <m:t>km</m:t>
+        </m:r>
+      </m:oMath>
+      <w:r>
+        <w:rPr>
+          <w:rFonts w:ascii="Times New Roman" w:eastAsiaTheme="minorEastAsia" w:hAnsi="Times New Roman" w:cs="Times New Roman"/>
+          <w:sz w:val="24"/>
+          <w:szCs w:val="24"/>
+        </w:rPr>
+        <w:tab/>
+      </w:r>
+      <w:r>
+        <w:rPr>
+          <w:rFonts w:ascii="Times New Roman" w:eastAsiaTheme="minorEastAsia" w:hAnsi="Times New Roman" w:cs="Times New Roman"/>
+          <w:sz w:val="24"/>
+          <w:szCs w:val="24"/>
+        </w:rPr>
+        <w:tab/>
+      </w:r>
+      <w:bookmarkStart w:id="0" w:name="_GoBack"/>
+      <w:bookmarkEnd w:id="0"/>
+      <w:r>
+        <w:rPr>
+          <w:rFonts w:ascii="Times New Roman" w:eastAsiaTheme="minorEastAsia" w:hAnsi="Times New Roman" w:cs="Times New Roman"/>
+          <w:sz w:val="24"/>
+          <w:szCs w:val="24"/>
+        </w:rPr>
+        <w:tab/>
+      </w:r>
+      <w:r>
+        <w:rPr>
+          <w:rFonts w:ascii="Times New Roman" w:eastAsiaTheme="minorEastAsia" w:hAnsi="Times New Roman" w:cs="Times New Roman"/>
+          <w:sz w:val="24"/>
+          <w:szCs w:val="24"/>
+        </w:rPr>
         <w:t xml:space="preserve">d) </w:t>
       </w:r>
       <m:oMath>
@@ -1063,11 +1277,31 @@
           <w:sz w:val="24"/>
           <w:szCs w:val="24"/>
         </w:rPr>
-        <w:t xml:space="preserve"> mln km</w:t>
-      </w:r>
+        <w:t xml:space="preserve"> mln</w:t>
+      </w:r>
+      <w:r>
+        <w:rPr>
+          <w:rFonts w:ascii="Times New Roman" w:eastAsiaTheme="minorEastAsia" w:hAnsi="Times New Roman" w:cs="Times New Roman"/>
+          <w:sz w:val="24"/>
+          <w:szCs w:val="24"/>
+        </w:rPr>
+        <w:t xml:space="preserve"> </w:t>
+      </w:r>
+      <m:oMath>
+        <m:r>
+          <w:rPr>
+            <w:rFonts w:ascii="Cambria Math" w:eastAsiaTheme="minorEastAsia" w:hAnsi="Cambria Math" w:cs="Times New Roman"/>
+            <w:sz w:val="24"/>
+            <w:szCs w:val="24"/>
+          </w:rPr>
+          <m:t>km</m:t>
+        </m:r>
+      </m:oMath>
     </w:p>
     <w:p>
       <w:pPr>
+        <w:spacing w:line="240" w:lineRule="auto"/>
+        <w:ind w:left="-426"/>
         <w:rPr>
           <w:rFonts w:ascii="Times New Roman" w:hAnsi="Times New Roman" w:cs="Times New Roman"/>
           <w:sz w:val="24"/>
